--- a/Docs/wm8978.docx
+++ b/Docs/wm8978.docx
@@ -57,7 +57,6 @@
     <w:p>
       <w:pPr>
         <w:rPr>
-          <w:rFonts w:hint="eastAsia"/>
           <w:sz w:val="24"/>
           <w:szCs w:val="24"/>
         </w:rPr>
@@ -145,7 +144,6 @@
     <w:p>
       <w:pPr>
         <w:rPr>
-          <w:rFonts w:hint="eastAsia"/>
           <w:sz w:val="24"/>
           <w:szCs w:val="24"/>
         </w:rPr>
@@ -186,7 +184,6 @@
     <w:p>
       <w:pPr>
         <w:rPr>
-          <w:rFonts w:hint="eastAsia"/>
           <w:sz w:val="24"/>
           <w:szCs w:val="24"/>
         </w:rPr>
@@ -219,7 +216,6 @@
     <w:p>
       <w:pPr>
         <w:rPr>
-          <w:rFonts w:hint="eastAsia"/>
           <w:sz w:val="24"/>
           <w:szCs w:val="24"/>
         </w:rPr>
@@ -300,7 +296,6 @@
     <w:p>
       <w:pPr>
         <w:rPr>
-          <w:rFonts w:hint="eastAsia"/>
           <w:sz w:val="24"/>
           <w:szCs w:val="24"/>
         </w:rPr>
@@ -381,7 +376,6 @@
     <w:p>
       <w:pPr>
         <w:rPr>
-          <w:rFonts w:hint="eastAsia"/>
           <w:sz w:val="24"/>
           <w:szCs w:val="24"/>
         </w:rPr>
@@ -502,16 +496,14 @@
     <w:p>
       <w:pPr>
         <w:rPr>
-          <w:rFonts w:hint="eastAsia"/>
-          <w:sz w:val="24"/>
-          <w:szCs w:val="24"/>
-        </w:rPr>
-      </w:pPr>
-    </w:p>
-    <w:p>
-      <w:pPr>
-        <w:rPr>
-          <w:rFonts w:hint="eastAsia"/>
+          <w:sz w:val="24"/>
+          <w:szCs w:val="24"/>
+        </w:rPr>
+      </w:pPr>
+    </w:p>
+    <w:p>
+      <w:pPr>
+        <w:rPr>
           <w:sz w:val="24"/>
           <w:szCs w:val="24"/>
         </w:rPr>
@@ -544,7 +536,6 @@
     <w:p>
       <w:pPr>
         <w:rPr>
-          <w:rFonts w:hint="eastAsia"/>
           <w:sz w:val="24"/>
           <w:szCs w:val="24"/>
         </w:rPr>
@@ -769,7 +760,6 @@
     <w:p>
       <w:pPr>
         <w:rPr>
-          <w:rFonts w:hint="eastAsia"/>
           <w:sz w:val="24"/>
           <w:szCs w:val="24"/>
         </w:rPr>
@@ -919,7 +909,6 @@
     <w:p>
       <w:pPr>
         <w:rPr>
-          <w:rFonts w:hint="eastAsia"/>
           <w:sz w:val="24"/>
           <w:szCs w:val="24"/>
         </w:rPr>
@@ -992,7 +981,6 @@
     <w:p>
       <w:pPr>
         <w:rPr>
-          <w:rFonts w:hint="eastAsia"/>
           <w:sz w:val="24"/>
           <w:szCs w:val="24"/>
         </w:rPr>
@@ -1095,7 +1083,6 @@
     <w:p>
       <w:pPr>
         <w:rPr>
-          <w:rFonts w:hint="eastAsia"/>
           <w:sz w:val="24"/>
           <w:szCs w:val="24"/>
         </w:rPr>
@@ -1219,31 +1206,6 @@
         </w:rPr>
         <w:t> </w:t>
       </w:r>
-    </w:p>
-    <w:p>
-      <w:pPr>
-        <w:rPr>
-          <w:sz w:val="24"/>
-          <w:szCs w:val="24"/>
-        </w:rPr>
-      </w:pPr>
-      <w:r>
-        <w:rPr>
-          <w:rFonts w:ascii="Calibri" w:hAnsi="Calibri" w:cs="Calibri"/>
-          <w:sz w:val="24"/>
-          <w:szCs w:val="24"/>
-        </w:rPr>
-        <w:t> </w:t>
-      </w:r>
-    </w:p>
-    <w:p>
-      <w:pPr>
-        <w:rPr>
-          <w:rFonts w:hint="eastAsia"/>
-          <w:sz w:val="24"/>
-          <w:szCs w:val="24"/>
-        </w:rPr>
-      </w:pPr>
       <w:r>
         <w:rPr>
           <w:rFonts w:hint="eastAsia"/>
@@ -1284,133 +1246,6 @@
           <w:szCs w:val="24"/>
         </w:rPr>
       </w:pPr>
-    </w:p>
-    <w:p>
-      <w:pPr>
-        <w:rPr>
-          <w:sz w:val="24"/>
-          <w:szCs w:val="24"/>
-        </w:rPr>
-      </w:pPr>
-    </w:p>
-    <w:p>
-      <w:pPr>
-        <w:rPr>
-          <w:sz w:val="24"/>
-          <w:szCs w:val="24"/>
-        </w:rPr>
-      </w:pPr>
-    </w:p>
-    <w:p>
-      <w:pPr>
-        <w:rPr>
-          <w:sz w:val="24"/>
-          <w:szCs w:val="24"/>
-        </w:rPr>
-      </w:pPr>
-    </w:p>
-    <w:p>
-      <w:pPr>
-        <w:rPr>
-          <w:sz w:val="24"/>
-          <w:szCs w:val="24"/>
-        </w:rPr>
-      </w:pPr>
-    </w:p>
-    <w:p>
-      <w:pPr>
-        <w:rPr>
-          <w:sz w:val="24"/>
-          <w:szCs w:val="24"/>
-        </w:rPr>
-      </w:pPr>
-    </w:p>
-    <w:p>
-      <w:pPr>
-        <w:rPr>
-          <w:sz w:val="24"/>
-          <w:szCs w:val="24"/>
-        </w:rPr>
-      </w:pPr>
-    </w:p>
-    <w:p>
-      <w:pPr>
-        <w:rPr>
-          <w:sz w:val="24"/>
-          <w:szCs w:val="24"/>
-        </w:rPr>
-      </w:pPr>
-    </w:p>
-    <w:p>
-      <w:pPr>
-        <w:rPr>
-          <w:sz w:val="24"/>
-          <w:szCs w:val="24"/>
-        </w:rPr>
-      </w:pPr>
-    </w:p>
-    <w:p>
-      <w:pPr>
-        <w:rPr>
-          <w:sz w:val="24"/>
-          <w:szCs w:val="24"/>
-        </w:rPr>
-      </w:pPr>
-      <w:r>
-        <w:rPr>
-          <w:rFonts w:hint="eastAsia"/>
-          <w:sz w:val="24"/>
-          <w:szCs w:val="24"/>
-        </w:rPr>
-        <w:t> </w:t>
-      </w:r>
-    </w:p>
-    <w:p>
-      <w:pPr>
-        <w:rPr>
-          <w:sz w:val="24"/>
-          <w:szCs w:val="24"/>
-        </w:rPr>
-      </w:pPr>
-      <w:r>
-        <w:rPr>
-          <w:sz w:val="24"/>
-          <w:szCs w:val="24"/>
-        </w:rPr>
-        <w:t>4 </w:t>
-      </w:r>
-    </w:p>
-    <w:p>
-      <w:pPr>
-        <w:rPr>
-          <w:sz w:val="24"/>
-          <w:szCs w:val="24"/>
-        </w:rPr>
-      </w:pPr>
-      <w:r>
-        <w:rPr>
-          <w:rFonts w:hint="eastAsia"/>
-          <w:sz w:val="24"/>
-          <w:szCs w:val="24"/>
-        </w:rPr>
-        <w:t> </w:t>
-      </w:r>
-    </w:p>
-    <w:p>
-      <w:pPr>
-        <w:rPr>
-          <w:sz w:val="24"/>
-          <w:szCs w:val="24"/>
-        </w:rPr>
-      </w:pPr>
-      <w:r>
-        <w:rPr>
-          <w:rFonts w:ascii="Calibri" w:hAnsi="Calibri" w:cs="Calibri"/>
-          <w:sz w:val="24"/>
-          <w:szCs w:val="24"/>
-        </w:rPr>
-        <w:t> </w:t>
-      </w:r>
       <w:r>
         <w:rPr>
           <w:rFonts w:hint="eastAsia"/>
@@ -1932,6 +1767,7 @@
           <w:sz w:val="32"/>
           <w:szCs w:val="32"/>
         </w:rPr>
+        <w:lastRenderedPageBreak/>
         <w:t>2.</w:t>
       </w:r>
       <w:r>
@@ -2317,7 +2153,6 @@
       <w:pPr>
         <w:shd w:val="clear" w:color="auto" w:fill="D9D9D9" w:themeFill="background1" w:themeFillShade="D9"/>
         <w:rPr>
-          <w:rFonts w:hint="eastAsia"/>
           <w:sz w:val="24"/>
           <w:szCs w:val="24"/>
         </w:rPr>
@@ -2391,7 +2226,6 @@
       <w:pPr>
         <w:shd w:val="clear" w:color="auto" w:fill="D9D9D9" w:themeFill="background1" w:themeFillShade="D9"/>
         <w:rPr>
-          <w:rFonts w:hint="eastAsia"/>
           <w:sz w:val="24"/>
           <w:szCs w:val="24"/>
         </w:rPr>
@@ -2435,7 +2269,6 @@
       <w:pPr>
         <w:shd w:val="clear" w:color="auto" w:fill="D9D9D9" w:themeFill="background1" w:themeFillShade="D9"/>
         <w:rPr>
-          <w:rFonts w:hint="eastAsia"/>
           <w:sz w:val="24"/>
           <w:szCs w:val="24"/>
         </w:rPr>
@@ -2462,7 +2295,6 @@
       <w:pPr>
         <w:shd w:val="clear" w:color="auto" w:fill="D9D9D9" w:themeFill="background1" w:themeFillShade="D9"/>
         <w:rPr>
-          <w:rFonts w:hint="eastAsia"/>
           <w:sz w:val="24"/>
           <w:szCs w:val="24"/>
         </w:rPr>
@@ -2522,7 +2354,6 @@
       <w:pPr>
         <w:shd w:val="clear" w:color="auto" w:fill="D9D9D9" w:themeFill="background1" w:themeFillShade="D9"/>
         <w:rPr>
-          <w:rFonts w:hint="eastAsia"/>
           <w:sz w:val="24"/>
           <w:szCs w:val="24"/>
         </w:rPr>
@@ -2591,7 +2422,6 @@
       <w:pPr>
         <w:shd w:val="clear" w:color="auto" w:fill="D9D9D9" w:themeFill="background1" w:themeFillShade="D9"/>
         <w:rPr>
-          <w:rFonts w:hint="eastAsia"/>
           <w:sz w:val="24"/>
           <w:szCs w:val="24"/>
           <w:highlight w:val="lightGray"/>
@@ -2618,259 +2448,259 @@
           <w:sz w:val="24"/>
           <w:szCs w:val="24"/>
         </w:rPr>
+        <w:tab/>
+      </w:r>
+      <w:r>
+        <w:rPr>
+          <w:rFonts w:hint="eastAsia"/>
+          <w:sz w:val="24"/>
+          <w:szCs w:val="24"/>
+        </w:rPr>
+        <w:t>在函数中设置</w:t>
+      </w:r>
+      <w:r>
+        <w:rPr>
+          <w:rFonts w:hint="eastAsia"/>
+          <w:sz w:val="24"/>
+          <w:szCs w:val="24"/>
+        </w:rPr>
+        <w:t>SD</w:t>
+      </w:r>
+      <w:r>
+        <w:rPr>
+          <w:rFonts w:hint="eastAsia"/>
+          <w:sz w:val="24"/>
+          <w:szCs w:val="24"/>
+        </w:rPr>
+        <w:t>卡为</w:t>
+      </w:r>
+      <w:r>
+        <w:rPr>
+          <w:rFonts w:hint="eastAsia"/>
+          <w:sz w:val="24"/>
+          <w:szCs w:val="24"/>
+        </w:rPr>
+        <w:t>0</w:t>
+      </w:r>
+      <w:r>
+        <w:rPr>
+          <w:rFonts w:hint="eastAsia"/>
+          <w:sz w:val="24"/>
+          <w:szCs w:val="24"/>
+        </w:rPr>
+        <w:t>盘，复制</w:t>
+      </w:r>
+      <w:r>
+        <w:rPr>
+          <w:rFonts w:hint="eastAsia"/>
+          <w:sz w:val="24"/>
+          <w:szCs w:val="24"/>
+        </w:rPr>
+        <w:t xml:space="preserve">wav </w:t>
+      </w:r>
+      <w:r>
+        <w:rPr>
+          <w:rFonts w:hint="eastAsia"/>
+          <w:sz w:val="24"/>
+          <w:szCs w:val="24"/>
+        </w:rPr>
+        <w:t>音频文件</w:t>
+      </w:r>
+      <w:r>
+        <w:rPr>
+          <w:rFonts w:hint="eastAsia"/>
+          <w:sz w:val="24"/>
+          <w:szCs w:val="24"/>
+        </w:rPr>
+        <w:t xml:space="preserve"> </w:t>
+      </w:r>
+      <w:r>
+        <w:rPr>
+          <w:rFonts w:hint="eastAsia"/>
+          <w:sz w:val="24"/>
+          <w:szCs w:val="24"/>
+        </w:rPr>
+        <w:t>到</w:t>
+      </w:r>
+      <w:r>
+        <w:rPr>
+          <w:rFonts w:hint="eastAsia"/>
+          <w:sz w:val="24"/>
+          <w:szCs w:val="24"/>
+        </w:rPr>
+        <w:t>SD</w:t>
+      </w:r>
+      <w:r>
+        <w:rPr>
+          <w:rFonts w:hint="eastAsia"/>
+          <w:sz w:val="24"/>
+          <w:szCs w:val="24"/>
+        </w:rPr>
+        <w:t>卡，其路径和文件名为</w:t>
+      </w:r>
+      <w:r>
+        <w:rPr>
+          <w:rStyle w:val="a6"/>
+        </w:rPr>
+        <w:t>"0:/wav/1.wav"</w:t>
+      </w:r>
+      <w:r>
+        <w:rPr>
+          <w:rStyle w:val="a6"/>
+        </w:rPr>
+        <w:t>。</w:t>
+      </w:r>
+      <w:r>
+        <w:rPr>
+          <w:rFonts w:hint="eastAsia"/>
+          <w:sz w:val="24"/>
+          <w:szCs w:val="24"/>
+        </w:rPr>
+        <w:t>将编译好的文件烧录到开发板，插入</w:t>
+      </w:r>
+      <w:r>
+        <w:rPr>
+          <w:rFonts w:hint="eastAsia"/>
+          <w:sz w:val="24"/>
+          <w:szCs w:val="24"/>
+        </w:rPr>
+        <w:t>SD</w:t>
+      </w:r>
+      <w:r>
+        <w:rPr>
+          <w:rFonts w:hint="eastAsia"/>
+          <w:sz w:val="24"/>
+          <w:szCs w:val="24"/>
+        </w:rPr>
+        <w:t>卡，连接开发板和音频模块即可测试。</w:t>
+      </w:r>
+    </w:p>
+    <w:p>
+      <w:pPr>
+        <w:rPr>
+          <w:sz w:val="24"/>
+          <w:szCs w:val="24"/>
+        </w:rPr>
+      </w:pPr>
+      <w:r>
+        <w:rPr>
+          <w:rFonts w:hint="eastAsia"/>
+          <w:sz w:val="24"/>
+          <w:szCs w:val="24"/>
+        </w:rPr>
+        <w:t xml:space="preserve">   </w:t>
+      </w:r>
+      <w:r>
+        <w:rPr>
+          <w:rFonts w:hint="eastAsia"/>
+          <w:sz w:val="24"/>
+          <w:szCs w:val="24"/>
+        </w:rPr>
+        <w:t>项目工程中主要包括</w:t>
+      </w:r>
+      <w:r>
+        <w:rPr>
+          <w:rFonts w:hint="eastAsia"/>
+          <w:sz w:val="24"/>
+          <w:szCs w:val="24"/>
+        </w:rPr>
+        <w:t>SD</w:t>
+      </w:r>
+      <w:r>
+        <w:rPr>
+          <w:rFonts w:hint="eastAsia"/>
+          <w:sz w:val="24"/>
+          <w:szCs w:val="24"/>
+        </w:rPr>
+        <w:t>卡驱动文件，</w:t>
+      </w:r>
+      <w:r>
+        <w:rPr>
+          <w:rFonts w:hint="eastAsia"/>
+          <w:sz w:val="24"/>
+          <w:szCs w:val="24"/>
+        </w:rPr>
+        <w:t>Fat</w:t>
+      </w:r>
+      <w:r>
+        <w:rPr>
+          <w:rFonts w:hint="eastAsia"/>
+          <w:sz w:val="24"/>
+          <w:szCs w:val="24"/>
+        </w:rPr>
+        <w:t>文件系统文件，</w:t>
+      </w:r>
+      <w:r>
+        <w:rPr>
+          <w:rFonts w:hint="eastAsia"/>
+          <w:sz w:val="24"/>
+          <w:szCs w:val="24"/>
+        </w:rPr>
+        <w:t>Wav</w:t>
+      </w:r>
+      <w:r>
+        <w:rPr>
+          <w:rFonts w:hint="eastAsia"/>
+          <w:sz w:val="24"/>
+          <w:szCs w:val="24"/>
+        </w:rPr>
+        <w:t>音频解码文件，和</w:t>
+      </w:r>
+      <w:r>
+        <w:rPr>
+          <w:rFonts w:hint="eastAsia"/>
+          <w:sz w:val="24"/>
+          <w:szCs w:val="24"/>
+        </w:rPr>
+        <w:t>wm8978</w:t>
+      </w:r>
+      <w:r>
+        <w:rPr>
+          <w:rFonts w:hint="eastAsia"/>
+          <w:sz w:val="24"/>
+          <w:szCs w:val="24"/>
+        </w:rPr>
+        <w:t>驱动文件。</w:t>
+      </w:r>
+      <w:r>
+        <w:rPr>
+          <w:rFonts w:hint="eastAsia"/>
+          <w:sz w:val="24"/>
+          <w:szCs w:val="24"/>
+        </w:rPr>
+        <w:t>工程代码文件如下：</w:t>
+      </w:r>
+    </w:p>
+    <w:p>
+      <w:pPr>
+        <w:rPr>
+          <w:sz w:val="24"/>
+          <w:szCs w:val="24"/>
+        </w:rPr>
+      </w:pPr>
+      <w:r>
+        <w:rPr>
+          <w:rFonts w:hint="eastAsia"/>
+          <w:sz w:val="24"/>
+          <w:szCs w:val="24"/>
+        </w:rPr>
+        <w:t xml:space="preserve">   </w:t>
+      </w:r>
+    </w:p>
+    <w:p>
+      <w:pPr>
+        <w:rPr>
+          <w:sz w:val="24"/>
+          <w:szCs w:val="24"/>
+        </w:rPr>
+      </w:pPr>
+      <w:r>
+        <w:rPr>
+          <w:noProof/>
+          <w:sz w:val="24"/>
+          <w:szCs w:val="24"/>
+        </w:rPr>
         <w:lastRenderedPageBreak/>
-        <w:tab/>
-      </w:r>
-      <w:r>
-        <w:rPr>
-          <w:rFonts w:hint="eastAsia"/>
-          <w:sz w:val="24"/>
-          <w:szCs w:val="24"/>
-        </w:rPr>
-        <w:t>在函数中设置</w:t>
-      </w:r>
-      <w:r>
-        <w:rPr>
-          <w:rFonts w:hint="eastAsia"/>
-          <w:sz w:val="24"/>
-          <w:szCs w:val="24"/>
-        </w:rPr>
-        <w:t>SD</w:t>
-      </w:r>
-      <w:r>
-        <w:rPr>
-          <w:rFonts w:hint="eastAsia"/>
-          <w:sz w:val="24"/>
-          <w:szCs w:val="24"/>
-        </w:rPr>
-        <w:t>卡为</w:t>
-      </w:r>
-      <w:r>
-        <w:rPr>
-          <w:rFonts w:hint="eastAsia"/>
-          <w:sz w:val="24"/>
-          <w:szCs w:val="24"/>
-        </w:rPr>
-        <w:t>0</w:t>
-      </w:r>
-      <w:r>
-        <w:rPr>
-          <w:rFonts w:hint="eastAsia"/>
-          <w:sz w:val="24"/>
-          <w:szCs w:val="24"/>
-        </w:rPr>
-        <w:t>盘，复制</w:t>
-      </w:r>
-      <w:r>
-        <w:rPr>
-          <w:rFonts w:hint="eastAsia"/>
-          <w:sz w:val="24"/>
-          <w:szCs w:val="24"/>
-        </w:rPr>
-        <w:t xml:space="preserve">wav </w:t>
-      </w:r>
-      <w:r>
-        <w:rPr>
-          <w:rFonts w:hint="eastAsia"/>
-          <w:sz w:val="24"/>
-          <w:szCs w:val="24"/>
-        </w:rPr>
-        <w:t>音频文件</w:t>
-      </w:r>
-      <w:r>
-        <w:rPr>
-          <w:rFonts w:hint="eastAsia"/>
-          <w:sz w:val="24"/>
-          <w:szCs w:val="24"/>
-        </w:rPr>
-        <w:t xml:space="preserve"> </w:t>
-      </w:r>
-      <w:r>
-        <w:rPr>
-          <w:rFonts w:hint="eastAsia"/>
-          <w:sz w:val="24"/>
-          <w:szCs w:val="24"/>
-        </w:rPr>
-        <w:t>到</w:t>
-      </w:r>
-      <w:r>
-        <w:rPr>
-          <w:rFonts w:hint="eastAsia"/>
-          <w:sz w:val="24"/>
-          <w:szCs w:val="24"/>
-        </w:rPr>
-        <w:t>SD</w:t>
-      </w:r>
-      <w:r>
-        <w:rPr>
-          <w:rFonts w:hint="eastAsia"/>
-          <w:sz w:val="24"/>
-          <w:szCs w:val="24"/>
-        </w:rPr>
-        <w:t>卡，其路径和文件名为</w:t>
-      </w:r>
-      <w:r>
-        <w:rPr>
-          <w:rStyle w:val="a6"/>
-        </w:rPr>
-        <w:t>"0:/wav/1.wav"</w:t>
-      </w:r>
-      <w:r>
-        <w:rPr>
-          <w:rStyle w:val="a6"/>
-        </w:rPr>
-        <w:t>。</w:t>
-      </w:r>
-      <w:r>
-        <w:rPr>
-          <w:rFonts w:hint="eastAsia"/>
-          <w:sz w:val="24"/>
-          <w:szCs w:val="24"/>
-        </w:rPr>
-        <w:t>将编译好的文件烧录到开发板，插入</w:t>
-      </w:r>
-      <w:r>
-        <w:rPr>
-          <w:rFonts w:hint="eastAsia"/>
-          <w:sz w:val="24"/>
-          <w:szCs w:val="24"/>
-        </w:rPr>
-        <w:t>SD</w:t>
-      </w:r>
-      <w:r>
-        <w:rPr>
-          <w:rFonts w:hint="eastAsia"/>
-          <w:sz w:val="24"/>
-          <w:szCs w:val="24"/>
-        </w:rPr>
-        <w:t>卡，连接开发板和音频模块即可测试。</w:t>
-      </w:r>
-    </w:p>
-    <w:p>
-      <w:pPr>
-        <w:rPr>
-          <w:sz w:val="24"/>
-          <w:szCs w:val="24"/>
-        </w:rPr>
-      </w:pPr>
-      <w:r>
-        <w:rPr>
-          <w:rFonts w:hint="eastAsia"/>
-          <w:sz w:val="24"/>
-          <w:szCs w:val="24"/>
-        </w:rPr>
-        <w:t xml:space="preserve">   </w:t>
-      </w:r>
-      <w:r>
-        <w:rPr>
-          <w:rFonts w:hint="eastAsia"/>
-          <w:sz w:val="24"/>
-          <w:szCs w:val="24"/>
-        </w:rPr>
-        <w:t>项目工程中主要包括</w:t>
-      </w:r>
-      <w:r>
-        <w:rPr>
-          <w:rFonts w:hint="eastAsia"/>
-          <w:sz w:val="24"/>
-          <w:szCs w:val="24"/>
-        </w:rPr>
-        <w:t>SD</w:t>
-      </w:r>
-      <w:r>
-        <w:rPr>
-          <w:rFonts w:hint="eastAsia"/>
-          <w:sz w:val="24"/>
-          <w:szCs w:val="24"/>
-        </w:rPr>
-        <w:t>卡驱动文件，</w:t>
-      </w:r>
-      <w:r>
-        <w:rPr>
-          <w:rFonts w:hint="eastAsia"/>
-          <w:sz w:val="24"/>
-          <w:szCs w:val="24"/>
-        </w:rPr>
-        <w:t>Fat</w:t>
-      </w:r>
-      <w:r>
-        <w:rPr>
-          <w:rFonts w:hint="eastAsia"/>
-          <w:sz w:val="24"/>
-          <w:szCs w:val="24"/>
-        </w:rPr>
-        <w:t>文件系统文件，</w:t>
-      </w:r>
-      <w:r>
-        <w:rPr>
-          <w:rFonts w:hint="eastAsia"/>
-          <w:sz w:val="24"/>
-          <w:szCs w:val="24"/>
-        </w:rPr>
-        <w:t>Wav</w:t>
-      </w:r>
-      <w:r>
-        <w:rPr>
-          <w:rFonts w:hint="eastAsia"/>
-          <w:sz w:val="24"/>
-          <w:szCs w:val="24"/>
-        </w:rPr>
-        <w:t>音频解码文件，和</w:t>
-      </w:r>
-      <w:r>
-        <w:rPr>
-          <w:rFonts w:hint="eastAsia"/>
-          <w:sz w:val="24"/>
-          <w:szCs w:val="24"/>
-        </w:rPr>
-        <w:t>wm8978</w:t>
-      </w:r>
-      <w:r>
-        <w:rPr>
-          <w:rFonts w:hint="eastAsia"/>
-          <w:sz w:val="24"/>
-          <w:szCs w:val="24"/>
-        </w:rPr>
-        <w:t>驱动文件。</w:t>
-      </w:r>
-      <w:r>
-        <w:rPr>
-          <w:rFonts w:hint="eastAsia"/>
-          <w:sz w:val="24"/>
-          <w:szCs w:val="24"/>
-        </w:rPr>
-        <w:t>工程代码文件如下：</w:t>
-      </w:r>
-    </w:p>
-    <w:p>
-      <w:pPr>
-        <w:rPr>
-          <w:sz w:val="24"/>
-          <w:szCs w:val="24"/>
-        </w:rPr>
-      </w:pPr>
-      <w:r>
-        <w:rPr>
-          <w:rFonts w:hint="eastAsia"/>
-          <w:sz w:val="24"/>
-          <w:szCs w:val="24"/>
-        </w:rPr>
-        <w:t xml:space="preserve">   </w:t>
-      </w:r>
-    </w:p>
-    <w:p>
-      <w:pPr>
-        <w:rPr>
-          <w:sz w:val="24"/>
-          <w:szCs w:val="24"/>
-        </w:rPr>
-      </w:pPr>
-      <w:r>
-        <w:rPr>
-          <w:noProof/>
-          <w:sz w:val="24"/>
-          <w:szCs w:val="24"/>
-        </w:rPr>
         <w:drawing>
           <wp:inline distT="0" distB="0" distL="0" distR="0">
             <wp:extent cx="3384550" cy="3327400"/>
